--- a/iteracion2/acta_retrospectiva_sprint.docx
+++ b/iteracion2/acta_retrospectiva_sprint.docx
@@ -2969,13 +2969,13 @@
           <w:lang w:val="es-ES"/>
         </w:rPr>
       </w:pPr>
-      <w:bookmarkStart w:id="12" w:name="_Toc498097822"/>
-      <w:r>
-        <w:rPr>
-          <w:lang w:val="es-ES"/>
-        </w:rPr>
-        <w:t>Puntos del día</w:t>
-      </w:r>
+      <w:r>
+        <w:rPr>
+          <w:lang w:val="es-ES"/>
+        </w:rPr>
+        <w:t>Desarrollo de la reunión</w:t>
+      </w:r>
+      <w:bookmarkStart w:id="12" w:name="_GoBack"/>
       <w:bookmarkEnd w:id="12"/>
     </w:p>
     <w:p>
@@ -3599,7 +3599,7 @@
         <w:noProof/>
         <w:color w:val="4472C4" w:themeColor="accent1"/>
       </w:rPr>
-      <w:t>2</w:t>
+      <w:t>4</w:t>
     </w:r>
     <w:r>
       <w:rPr>

--- a/iteracion2/acta_retrospectiva_sprint.docx
+++ b/iteracion2/acta_retrospectiva_sprint.docx
@@ -266,7 +266,7 @@
                   </wp:anchor>
                 </w:drawing>
               </mc:Choice>
-              <mc:Fallback xmlns:cx="http://schemas.microsoft.com/office/drawing/2014/chartex" xmlns:cx1="http://schemas.microsoft.com/office/drawing/2015/9/8/chartex" xmlns:cx2="http://schemas.microsoft.com/office/drawing/2015/10/21/chartex" xmlns:cx3="http://schemas.microsoft.com/office/drawing/2016/5/9/chartex" xmlns:cx4="http://schemas.microsoft.com/office/drawing/2016/5/10/chartex" xmlns:cx5="http://schemas.microsoft.com/office/drawing/2016/5/11/chartex" xmlns:cx6="http://schemas.microsoft.com/office/drawing/2016/5/12/chartex" xmlns:cx7="http://schemas.microsoft.com/office/drawing/2016/5/13/chartex" xmlns:cx8="http://schemas.microsoft.com/office/drawing/2016/5/14/chartex" xmlns:aink="http://schemas.microsoft.com/office/drawing/2016/ink" xmlns:am3d="http://schemas.microsoft.com/office/drawing/2017/model3d" xmlns:w16cid="http://schemas.microsoft.com/office/word/2016/wordml/cid" xmlns:w16se="http://schemas.microsoft.com/office/word/2015/wordml/symex">
+              <mc:Fallback xmlns:w16se="http://schemas.microsoft.com/office/word/2015/wordml/symex" xmlns:w16cid="http://schemas.microsoft.com/office/word/2016/wordml/cid" xmlns:am3d="http://schemas.microsoft.com/office/drawing/2017/model3d" xmlns:aink="http://schemas.microsoft.com/office/drawing/2016/ink" xmlns:cx8="http://schemas.microsoft.com/office/drawing/2016/5/14/chartex" xmlns:cx7="http://schemas.microsoft.com/office/drawing/2016/5/13/chartex" xmlns:cx6="http://schemas.microsoft.com/office/drawing/2016/5/12/chartex" xmlns:cx5="http://schemas.microsoft.com/office/drawing/2016/5/11/chartex" xmlns:cx4="http://schemas.microsoft.com/office/drawing/2016/5/10/chartex" xmlns:cx3="http://schemas.microsoft.com/office/drawing/2016/5/9/chartex" xmlns:cx2="http://schemas.microsoft.com/office/drawing/2015/10/21/chartex" xmlns:cx1="http://schemas.microsoft.com/office/drawing/2015/9/8/chartex" xmlns:cx="http://schemas.microsoft.com/office/drawing/2014/chartex">
                 <w:pict>
                   <v:group w14:anchorId="7294C1A7" id="Group 149" o:spid="_x0000_s1026" style="position:absolute;margin-left:0;margin-top:0;width:8in;height:95.7pt;z-index:251662336;mso-width-percent:941;mso-height-percent:121;mso-top-percent:23;mso-position-horizontal:center;mso-position-horizontal-relative:page;mso-position-vertical-relative:page;mso-width-percent:941;mso-height-percent:121;mso-top-percent:23" coordorigin=",-1" coordsize="7315200,1216153" o:gfxdata="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">
                     <v:shape id="Rectangle 51" o:spid="_x0000_s1027" style="position:absolute;top:-1;width:7315200;height:1130373;visibility:visible;mso-wrap-style:square;v-text-anchor:middle" coordsize="7312660,1129665" o:gfxdata="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" path="m0,0l7312660,,7312660,1129665,3619500,733425,,1091565,,0xe" fillcolor="#4472c4 [3204]" stroked="f" strokeweight="1pt">
@@ -445,7 +445,7 @@
                   </wp:anchor>
                 </w:drawing>
               </mc:Choice>
-              <mc:Fallback xmlns:cx="http://schemas.microsoft.com/office/drawing/2014/chartex" xmlns:cx1="http://schemas.microsoft.com/office/drawing/2015/9/8/chartex" xmlns:cx2="http://schemas.microsoft.com/office/drawing/2015/10/21/chartex" xmlns:cx3="http://schemas.microsoft.com/office/drawing/2016/5/9/chartex" xmlns:cx4="http://schemas.microsoft.com/office/drawing/2016/5/10/chartex" xmlns:cx5="http://schemas.microsoft.com/office/drawing/2016/5/11/chartex" xmlns:cx6="http://schemas.microsoft.com/office/drawing/2016/5/12/chartex" xmlns:cx7="http://schemas.microsoft.com/office/drawing/2016/5/13/chartex" xmlns:cx8="http://schemas.microsoft.com/office/drawing/2016/5/14/chartex" xmlns:aink="http://schemas.microsoft.com/office/drawing/2016/ink" xmlns:am3d="http://schemas.microsoft.com/office/drawing/2017/model3d" xmlns:w16cid="http://schemas.microsoft.com/office/word/2016/wordml/cid" xmlns:w16se="http://schemas.microsoft.com/office/word/2015/wordml/symex">
+              <mc:Fallback xmlns:w16se="http://schemas.microsoft.com/office/word/2015/wordml/symex" xmlns:w16cid="http://schemas.microsoft.com/office/word/2016/wordml/cid" xmlns:am3d="http://schemas.microsoft.com/office/drawing/2017/model3d" xmlns:aink="http://schemas.microsoft.com/office/drawing/2016/ink" xmlns:cx8="http://schemas.microsoft.com/office/drawing/2016/5/14/chartex" xmlns:cx7="http://schemas.microsoft.com/office/drawing/2016/5/13/chartex" xmlns:cx6="http://schemas.microsoft.com/office/drawing/2016/5/12/chartex" xmlns:cx5="http://schemas.microsoft.com/office/drawing/2016/5/11/chartex" xmlns:cx4="http://schemas.microsoft.com/office/drawing/2016/5/10/chartex" xmlns:cx3="http://schemas.microsoft.com/office/drawing/2016/5/9/chartex" xmlns:cx2="http://schemas.microsoft.com/office/drawing/2015/10/21/chartex" xmlns:cx1="http://schemas.microsoft.com/office/drawing/2015/9/8/chartex" xmlns:cx="http://schemas.microsoft.com/office/drawing/2014/chartex">
                 <w:pict>
                   <v:shapetype w14:anchorId="2C47A718" id="_x0000_t202" coordsize="21600,21600" o:spt="202" path="m,l,21600r21600,l21600,xe">
                     <v:stroke joinstyle="miter"/>
@@ -734,7 +734,7 @@
                   </wp:anchor>
                 </w:drawing>
               </mc:Choice>
-              <mc:Fallback xmlns:cx="http://schemas.microsoft.com/office/drawing/2014/chartex" xmlns:cx1="http://schemas.microsoft.com/office/drawing/2015/9/8/chartex" xmlns:cx2="http://schemas.microsoft.com/office/drawing/2015/10/21/chartex" xmlns:cx3="http://schemas.microsoft.com/office/drawing/2016/5/9/chartex" xmlns:cx4="http://schemas.microsoft.com/office/drawing/2016/5/10/chartex" xmlns:cx5="http://schemas.microsoft.com/office/drawing/2016/5/11/chartex" xmlns:cx6="http://schemas.microsoft.com/office/drawing/2016/5/12/chartex" xmlns:cx7="http://schemas.microsoft.com/office/drawing/2016/5/13/chartex" xmlns:cx8="http://schemas.microsoft.com/office/drawing/2016/5/14/chartex" xmlns:aink="http://schemas.microsoft.com/office/drawing/2016/ink" xmlns:am3d="http://schemas.microsoft.com/office/drawing/2017/model3d" xmlns:w16cid="http://schemas.microsoft.com/office/word/2016/wordml/cid" xmlns:w16se="http://schemas.microsoft.com/office/word/2015/wordml/symex">
+              <mc:Fallback xmlns:w16se="http://schemas.microsoft.com/office/word/2015/wordml/symex" xmlns:w16cid="http://schemas.microsoft.com/office/word/2016/wordml/cid" xmlns:am3d="http://schemas.microsoft.com/office/drawing/2017/model3d" xmlns:aink="http://schemas.microsoft.com/office/drawing/2016/ink" xmlns:cx8="http://schemas.microsoft.com/office/drawing/2016/5/14/chartex" xmlns:cx7="http://schemas.microsoft.com/office/drawing/2016/5/13/chartex" xmlns:cx6="http://schemas.microsoft.com/office/drawing/2016/5/12/chartex" xmlns:cx5="http://schemas.microsoft.com/office/drawing/2016/5/11/chartex" xmlns:cx4="http://schemas.microsoft.com/office/drawing/2016/5/10/chartex" xmlns:cx3="http://schemas.microsoft.com/office/drawing/2016/5/9/chartex" xmlns:cx2="http://schemas.microsoft.com/office/drawing/2015/10/21/chartex" xmlns:cx1="http://schemas.microsoft.com/office/drawing/2015/9/8/chartex" xmlns:cx="http://schemas.microsoft.com/office/drawing/2014/chartex">
                 <w:pict>
                   <v:shape w14:anchorId="21C06937" id="Text Box 153" o:spid="_x0000_s1027" type="#_x0000_t202" style="position:absolute;margin-left:0;margin-top:0;width:559.9pt;height:66.4pt;z-index:251661312;visibility:visible;mso-wrap-style:square;mso-width-percent:941;mso-height-percent:100;mso-top-percent:700;mso-wrap-distance-left:9pt;mso-wrap-distance-top:0;mso-wrap-distance-right:9pt;mso-wrap-distance-bottom:0;mso-position-horizontal:center;mso-position-horizontal-relative:page;mso-position-vertical-relative:page;mso-width-percent:941;mso-height-percent:100;mso-top-percent:700;mso-width-relative:page;mso-height-relative:page;v-text-anchor:top" o:gfxdata="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" filled="f" stroked="f" strokeweight=".5pt">
                     <v:textbox style="mso-fit-shape-to-text:t" inset="126pt,0,54pt,0">
@@ -1048,7 +1048,7 @@
                   </wp:anchor>
                 </w:drawing>
               </mc:Choice>
-              <mc:Fallback xmlns:cx="http://schemas.microsoft.com/office/drawing/2014/chartex" xmlns:cx1="http://schemas.microsoft.com/office/drawing/2015/9/8/chartex" xmlns:cx2="http://schemas.microsoft.com/office/drawing/2015/10/21/chartex" xmlns:cx3="http://schemas.microsoft.com/office/drawing/2016/5/9/chartex" xmlns:cx4="http://schemas.microsoft.com/office/drawing/2016/5/10/chartex" xmlns:cx5="http://schemas.microsoft.com/office/drawing/2016/5/11/chartex" xmlns:cx6="http://schemas.microsoft.com/office/drawing/2016/5/12/chartex" xmlns:cx7="http://schemas.microsoft.com/office/drawing/2016/5/13/chartex" xmlns:cx8="http://schemas.microsoft.com/office/drawing/2016/5/14/chartex" xmlns:aink="http://schemas.microsoft.com/office/drawing/2016/ink" xmlns:am3d="http://schemas.microsoft.com/office/drawing/2017/model3d" xmlns:w16cid="http://schemas.microsoft.com/office/word/2016/wordml/cid" xmlns:w16se="http://schemas.microsoft.com/office/word/2015/wordml/symex">
+              <mc:Fallback xmlns:w16se="http://schemas.microsoft.com/office/word/2015/wordml/symex" xmlns:w16cid="http://schemas.microsoft.com/office/word/2016/wordml/cid" xmlns:am3d="http://schemas.microsoft.com/office/drawing/2017/model3d" xmlns:aink="http://schemas.microsoft.com/office/drawing/2016/ink" xmlns:cx8="http://schemas.microsoft.com/office/drawing/2016/5/14/chartex" xmlns:cx7="http://schemas.microsoft.com/office/drawing/2016/5/13/chartex" xmlns:cx6="http://schemas.microsoft.com/office/drawing/2016/5/12/chartex" xmlns:cx5="http://schemas.microsoft.com/office/drawing/2016/5/11/chartex" xmlns:cx4="http://schemas.microsoft.com/office/drawing/2016/5/10/chartex" xmlns:cx3="http://schemas.microsoft.com/office/drawing/2016/5/9/chartex" xmlns:cx2="http://schemas.microsoft.com/office/drawing/2015/10/21/chartex" xmlns:cx1="http://schemas.microsoft.com/office/drawing/2015/9/8/chartex" xmlns:cx="http://schemas.microsoft.com/office/drawing/2014/chartex">
                 <w:pict>
                   <v:shape w14:anchorId="726D944B" id="Text Box 154" o:spid="_x0000_s1028" type="#_x0000_t202" style="position:absolute;margin-left:0;margin-top:0;width:8in;height:286.5pt;z-index:251659264;visibility:visible;mso-wrap-style:square;mso-width-percent:941;mso-height-percent:363;mso-top-percent:300;mso-wrap-distance-left:9pt;mso-wrap-distance-top:0;mso-wrap-distance-right:9pt;mso-wrap-distance-bottom:0;mso-position-horizontal:center;mso-position-horizontal-relative:page;mso-position-vertical-relative:page;mso-width-percent:941;mso-height-percent:363;mso-top-percent:300;mso-width-relative:page;mso-height-relative:page;v-text-anchor:bottom" o:gfxdata="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" filled="f" stroked="f" strokeweight=".5pt">
                     <v:textbox inset="126pt,0,54pt,0">
@@ -1194,8 +1194,6 @@
         <w:t>ÍNDICE</w:t>
       </w:r>
     </w:p>
-    <w:bookmarkStart w:id="1" w:name="_GoBack"/>
-    <w:bookmarkEnd w:id="1"/>
     <w:p>
       <w:pPr>
         <w:pStyle w:val="TOC1"/>
@@ -1759,7 +1757,7 @@
           <w:lang w:val="es-ES"/>
         </w:rPr>
       </w:pPr>
-      <w:bookmarkStart w:id="2" w:name="_Toc499134972"/>
+      <w:bookmarkStart w:id="1" w:name="_Toc499134972"/>
       <w:r>
         <w:rPr>
           <w:lang w:val="es-ES"/>
@@ -1767,7 +1765,7 @@
         <w:lastRenderedPageBreak/>
         <w:t>Historial de versiones</w:t>
       </w:r>
-      <w:bookmarkEnd w:id="2"/>
+      <w:bookmarkEnd w:id="1"/>
     </w:p>
     <w:p>
       <w:pPr>
@@ -1908,12 +1906,12 @@
       <w:pPr>
         <w:pStyle w:val="Heading1"/>
       </w:pPr>
+      <w:bookmarkStart w:id="2" w:name="_Toc499134973"/>
       <w:bookmarkStart w:id="3" w:name="OLE_LINK2"/>
-      <w:bookmarkStart w:id="4" w:name="_Toc499134973"/>
       <w:r>
         <w:t>Convovados</w:t>
       </w:r>
-      <w:bookmarkEnd w:id="4"/>
+      <w:bookmarkEnd w:id="2"/>
     </w:p>
     <w:tbl>
       <w:tblPr>
@@ -2036,12 +2034,12 @@
             <w:pPr>
               <w:jc w:val="center"/>
             </w:pPr>
-            <w:bookmarkStart w:id="5" w:name="OLE_LINK9"/>
+            <w:bookmarkStart w:id="4" w:name="OLE_LINK9"/>
             <w:r>
               <w:t>Desarrollador</w:t>
             </w:r>
           </w:p>
-          <w:bookmarkEnd w:id="5"/>
+          <w:bookmarkEnd w:id="4"/>
           <w:p>
             <w:pPr>
               <w:jc w:val="center"/>
@@ -2318,11 +2316,11 @@
       <w:pPr>
         <w:pStyle w:val="Heading1"/>
       </w:pPr>
-      <w:bookmarkStart w:id="6" w:name="_Toc499134974"/>
+      <w:bookmarkStart w:id="5" w:name="_Toc499134974"/>
       <w:r>
         <w:t>Asistentes</w:t>
       </w:r>
-      <w:bookmarkEnd w:id="6"/>
+      <w:bookmarkEnd w:id="5"/>
     </w:p>
     <w:tbl>
       <w:tblPr>
@@ -2348,7 +2346,7 @@
                 <w:b/>
               </w:rPr>
             </w:pPr>
-            <w:bookmarkStart w:id="7" w:name="OLE_LINK8"/>
+            <w:bookmarkStart w:id="6" w:name="OLE_LINK8"/>
             <w:r>
               <w:rPr>
                 <w:b/>
@@ -2423,7 +2421,7 @@
             <w:pPr>
               <w:jc w:val="center"/>
             </w:pPr>
-            <w:bookmarkStart w:id="8" w:name="OLE_LINK4"/>
+            <w:bookmarkStart w:id="7" w:name="OLE_LINK4"/>
           </w:p>
           <w:p>
             <w:pPr>
@@ -2432,7 +2430,7 @@
             <w:r>
               <w:t>G2.1.3</w:t>
             </w:r>
-            <w:bookmarkEnd w:id="8"/>
+            <w:bookmarkEnd w:id="7"/>
           </w:p>
         </w:tc>
         <w:tc>
@@ -2701,7 +2699,7 @@
           </w:p>
         </w:tc>
       </w:tr>
-      <w:bookmarkEnd w:id="7"/>
+      <w:bookmarkEnd w:id="6"/>
     </w:tbl>
     <w:p>
       <w:pPr>
@@ -2799,14 +2797,14 @@
           <w:lang w:val="es-ES"/>
         </w:rPr>
       </w:pPr>
-      <w:bookmarkStart w:id="9" w:name="_Toc499134975"/>
+      <w:bookmarkStart w:id="8" w:name="_Toc499134975"/>
       <w:r>
         <w:rPr>
           <w:lang w:val="es-ES"/>
         </w:rPr>
         <w:t>Ausentes</w:t>
       </w:r>
-      <w:bookmarkEnd w:id="9"/>
+      <w:bookmarkEnd w:id="8"/>
     </w:p>
     <w:p>
       <w:pPr>
@@ -2833,7 +2831,7 @@
         </w:rPr>
         <w:t>.</w:t>
       </w:r>
-      <w:bookmarkStart w:id="10" w:name="OLE_LINK11"/>
+      <w:bookmarkStart w:id="9" w:name="OLE_LINK11"/>
     </w:p>
     <w:p>
       <w:pPr>
@@ -2859,7 +2857,7 @@
           <w:lang w:val="es-ES"/>
         </w:rPr>
       </w:pPr>
-      <w:bookmarkStart w:id="11" w:name="_Toc499134976"/>
+      <w:bookmarkStart w:id="10" w:name="_Toc499134976"/>
       <w:r>
         <w:rPr>
           <w:lang w:val="es-ES"/>
@@ -2867,12 +2865,66 @@
         <w:lastRenderedPageBreak/>
         <w:t>O</w:t>
       </w:r>
+      <w:bookmarkEnd w:id="9"/>
+      <w:r>
+        <w:rPr>
+          <w:lang w:val="es-ES"/>
+        </w:rPr>
+        <w:t>bjetivos de la reunión</w:t>
+      </w:r>
       <w:bookmarkEnd w:id="10"/>
-      <w:r>
-        <w:rPr>
-          <w:lang w:val="es-ES"/>
-        </w:rPr>
-        <w:t>bjetivos de la reunión</w:t>
+    </w:p>
+    <w:p>
+      <w:pPr>
+        <w:rPr>
+          <w:lang w:val="es-ES"/>
+        </w:rPr>
+      </w:pPr>
+    </w:p>
+    <w:p>
+      <w:pPr>
+        <w:rPr>
+          <w:lang w:val="es-ES"/>
+        </w:rPr>
+      </w:pPr>
+      <w:r>
+        <w:rPr>
+          <w:lang w:val="es-ES"/>
+        </w:rPr>
+        <w:t xml:space="preserve">El objetivo es tener una reunión interna con los miembros del grupo para reflexionar sobre los puntos que hemos realizado correctamente así como detectar los errores cometidos durante </w:t>
+      </w:r>
+      <w:r>
+        <w:rPr>
+          <w:lang w:val="es-ES"/>
+        </w:rPr>
+        <w:t>este segundo</w:t>
+      </w:r>
+      <w:r>
+        <w:rPr>
+          <w:lang w:val="es-ES"/>
+        </w:rPr>
+        <w:t xml:space="preserve"> sprint y como podríamos mejorarlos para </w:t>
+      </w:r>
+      <w:r>
+        <w:rPr>
+          <w:lang w:val="es-ES"/>
+        </w:rPr>
+        <w:t>el próximo.</w:t>
+      </w:r>
+    </w:p>
+    <w:p>
+      <w:pPr>
+        <w:pStyle w:val="Heading1"/>
+        <w:rPr>
+          <w:lang w:val="es-ES"/>
+        </w:rPr>
+      </w:pPr>
+      <w:bookmarkStart w:id="11" w:name="_Toc499134977"/>
+      <w:r>
+        <w:rPr>
+          <w:lang w:val="es-ES"/>
+        </w:rPr>
+        <w:t>Desarrollo de la reunión</w:t>
       </w:r>
       <w:bookmarkEnd w:id="11"/>
     </w:p>
@@ -2893,25 +2945,179 @@
         <w:rPr>
           <w:lang w:val="es-ES"/>
         </w:rPr>
-        <w:t xml:space="preserve">El objetivo es tener una reunión interna con los miembros del grupo para reflexionar sobre los puntos que hemos realizado correctamente así como detectar los errores cometidos durante </w:t>
-      </w:r>
-      <w:r>
-        <w:rPr>
-          <w:lang w:val="es-ES"/>
-        </w:rPr>
-        <w:t>este segundo</w:t>
-      </w:r>
-      <w:r>
-        <w:rPr>
-          <w:lang w:val="es-ES"/>
-        </w:rPr>
-        <w:t xml:space="preserve"> sprint y como podríamos mejorarlos para </w:t>
-      </w:r>
-      <w:r>
-        <w:rPr>
-          <w:lang w:val="es-ES"/>
-        </w:rPr>
-        <w:t>el próximo.</w:t>
+        <w:t>Durante la reunión se analizaron principalmente los puntos que fallaron a lo largo de la elaboración de la documentación necesaria para este sprint y propusimos maneras diferentes de gestionar el proyecto para que no se vuelvan a repetir.</w:t>
+      </w:r>
+    </w:p>
+    <w:p>
+      <w:pPr>
+        <w:rPr>
+          <w:lang w:val="es-ES"/>
+        </w:rPr>
+      </w:pPr>
+    </w:p>
+    <w:p>
+      <w:pPr>
+        <w:rPr>
+          <w:lang w:val="es-ES"/>
+        </w:rPr>
+      </w:pPr>
+      <w:r>
+        <w:rPr>
+          <w:lang w:val="es-ES"/>
+        </w:rPr>
+        <w:t>También se hizo prestó especial interés en no cometer los errores observados en el anterior sprint.</w:t>
+      </w:r>
+    </w:p>
+    <w:p>
+      <w:pPr>
+        <w:rPr>
+          <w:lang w:val="es-ES"/>
+        </w:rPr>
+      </w:pPr>
+    </w:p>
+    <w:p>
+      <w:pPr>
+        <w:rPr>
+          <w:lang w:val="es-ES"/>
+        </w:rPr>
+      </w:pPr>
+      <w:r>
+        <w:rPr>
+          <w:lang w:val="es-ES"/>
+        </w:rPr>
+        <w:t>Esta</w:t>
+      </w:r>
+      <w:r>
+        <w:rPr>
+          <w:lang w:val="es-ES"/>
+        </w:rPr>
+        <w:t xml:space="preserve"> reunión tuvo lugar </w:t>
+      </w:r>
+      <w:r>
+        <w:rPr>
+          <w:lang w:val="es-ES"/>
+        </w:rPr>
+        <w:t xml:space="preserve">el día </w:t>
+      </w:r>
+      <w:r>
+        <w:rPr>
+          <w:lang w:val="es-ES"/>
+        </w:rPr>
+        <w:t>2</w:t>
+      </w:r>
+      <w:r>
+        <w:rPr>
+          <w:lang w:val="es-ES"/>
+        </w:rPr>
+        <w:t>2</w:t>
+      </w:r>
+      <w:r>
+        <w:rPr>
+          <w:lang w:val="es-ES"/>
+        </w:rPr>
+        <w:t>/</w:t>
+      </w:r>
+      <w:r>
+        <w:rPr>
+          <w:lang w:val="es-ES"/>
+        </w:rPr>
+        <w:t>11</w:t>
+      </w:r>
+      <w:r>
+        <w:rPr>
+          <w:lang w:val="es-ES"/>
+        </w:rPr>
+        <w:t>/</w:t>
+      </w:r>
+      <w:r>
+        <w:rPr>
+          <w:lang w:val="es-ES"/>
+        </w:rPr>
+        <w:t>17</w:t>
+      </w:r>
+      <w:r>
+        <w:rPr>
+          <w:lang w:val="es-ES"/>
+        </w:rPr>
+        <w:t xml:space="preserve"> en la ETSII,</w:t>
+      </w:r>
+      <w:r>
+        <w:rPr>
+          <w:lang w:val="es-ES"/>
+        </w:rPr>
+        <w:t xml:space="preserve"> comenzando a las </w:t>
+      </w:r>
+      <w:r>
+        <w:rPr>
+          <w:lang w:val="es-ES"/>
+        </w:rPr>
+        <w:t>17:40</w:t>
+      </w:r>
+      <w:r>
+        <w:rPr>
+          <w:lang w:val="es-ES"/>
+        </w:rPr>
+        <w:t xml:space="preserve"> PM</w:t>
+      </w:r>
+      <w:r>
+        <w:rPr>
+          <w:lang w:val="es-ES"/>
+        </w:rPr>
+        <w:t xml:space="preserve"> y finalizando</w:t>
+      </w:r>
+      <w:r>
+        <w:rPr>
+          <w:lang w:val="es-ES"/>
+        </w:rPr>
+        <w:t xml:space="preserve"> a las </w:t>
+      </w:r>
+      <w:r>
+        <w:rPr>
+          <w:lang w:val="es-ES"/>
+        </w:rPr>
+        <w:t>18:15</w:t>
+      </w:r>
+      <w:r>
+        <w:rPr>
+          <w:lang w:val="es-ES"/>
+        </w:rPr>
+        <w:t xml:space="preserve"> PM</w:t>
+      </w:r>
+      <w:r>
+        <w:rPr>
+          <w:lang w:val="es-ES"/>
+        </w:rPr>
+        <w:t>, con una duració</w:t>
+      </w:r>
+      <w:r>
+        <w:rPr>
+          <w:lang w:val="es-ES"/>
+        </w:rPr>
+        <w:t xml:space="preserve">n de </w:t>
+      </w:r>
+      <w:r>
+        <w:rPr>
+          <w:lang w:val="es-ES"/>
+        </w:rPr>
+        <w:t>3</w:t>
+      </w:r>
+      <w:r>
+        <w:rPr>
+          <w:lang w:val="es-ES"/>
+        </w:rPr>
+        <w:t>5</w:t>
+      </w:r>
+      <w:r>
+        <w:rPr>
+          <w:lang w:val="es-ES"/>
+        </w:rPr>
+        <w:t xml:space="preserve"> minutos</w:t>
+      </w:r>
+      <w:r>
+        <w:rPr>
+          <w:lang w:val="es-ES"/>
+        </w:rPr>
+        <w:t>.</w:t>
       </w:r>
     </w:p>
     <w:p>
@@ -2921,222 +3127,14 @@
           <w:lang w:val="es-ES"/>
         </w:rPr>
       </w:pPr>
-      <w:bookmarkStart w:id="12" w:name="_Toc499134977"/>
-      <w:r>
-        <w:rPr>
-          <w:lang w:val="es-ES"/>
-        </w:rPr>
-        <w:t>Desarrollo de la reunión</w:t>
+      <w:bookmarkStart w:id="12" w:name="_Toc499134978"/>
+      <w:r>
+        <w:rPr>
+          <w:lang w:val="es-ES"/>
+        </w:rPr>
+        <w:t>Conclusiones</w:t>
       </w:r>
       <w:bookmarkEnd w:id="12"/>
-    </w:p>
-    <w:p>
-      <w:pPr>
-        <w:rPr>
-          <w:lang w:val="es-ES"/>
-        </w:rPr>
-      </w:pPr>
-    </w:p>
-    <w:p>
-      <w:pPr>
-        <w:rPr>
-          <w:lang w:val="es-ES"/>
-        </w:rPr>
-      </w:pPr>
-      <w:r>
-        <w:rPr>
-          <w:lang w:val="es-ES"/>
-        </w:rPr>
-        <w:t>Durante la reunión se analizaron principalmente los puntos que fallaron a lo largo de la elaboración de la documentación necesaria para este sprint y propusimos maneras diferentes de gestionar el proyecto para que no se vuelvan a repetir.</w:t>
-      </w:r>
-    </w:p>
-    <w:p>
-      <w:pPr>
-        <w:rPr>
-          <w:lang w:val="es-ES"/>
-        </w:rPr>
-      </w:pPr>
-    </w:p>
-    <w:p>
-      <w:pPr>
-        <w:rPr>
-          <w:lang w:val="es-ES"/>
-        </w:rPr>
-      </w:pPr>
-      <w:r>
-        <w:rPr>
-          <w:lang w:val="es-ES"/>
-        </w:rPr>
-        <w:t>También se hizo prestó especial interés en no cometer los errores observados en el anterior sprint.</w:t>
-      </w:r>
-    </w:p>
-    <w:p>
-      <w:pPr>
-        <w:rPr>
-          <w:lang w:val="es-ES"/>
-        </w:rPr>
-      </w:pPr>
-    </w:p>
-    <w:p>
-      <w:pPr>
-        <w:rPr>
-          <w:lang w:val="es-ES"/>
-        </w:rPr>
-      </w:pPr>
-      <w:r>
-        <w:rPr>
-          <w:lang w:val="es-ES"/>
-        </w:rPr>
-        <w:t>Esta</w:t>
-      </w:r>
-      <w:r>
-        <w:rPr>
-          <w:lang w:val="es-ES"/>
-        </w:rPr>
-        <w:t xml:space="preserve"> reunión tuvo lugar </w:t>
-      </w:r>
-      <w:r>
-        <w:rPr>
-          <w:lang w:val="es-ES"/>
-        </w:rPr>
-        <w:t xml:space="preserve">el día </w:t>
-      </w:r>
-      <w:r>
-        <w:rPr>
-          <w:lang w:val="es-ES"/>
-        </w:rPr>
-        <w:t>2</w:t>
-      </w:r>
-      <w:r>
-        <w:rPr>
-          <w:lang w:val="es-ES"/>
-        </w:rPr>
-        <w:t>2</w:t>
-      </w:r>
-      <w:r>
-        <w:rPr>
-          <w:lang w:val="es-ES"/>
-        </w:rPr>
-        <w:t>/</w:t>
-      </w:r>
-      <w:r>
-        <w:rPr>
-          <w:lang w:val="es-ES"/>
-        </w:rPr>
-        <w:t>11</w:t>
-      </w:r>
-      <w:r>
-        <w:rPr>
-          <w:lang w:val="es-ES"/>
-        </w:rPr>
-        <w:t>/</w:t>
-      </w:r>
-      <w:r>
-        <w:rPr>
-          <w:lang w:val="es-ES"/>
-        </w:rPr>
-        <w:t>17</w:t>
-      </w:r>
-      <w:r>
-        <w:rPr>
-          <w:lang w:val="es-ES"/>
-        </w:rPr>
-        <w:t xml:space="preserve"> en la ETSII,</w:t>
-      </w:r>
-      <w:r>
-        <w:rPr>
-          <w:lang w:val="es-ES"/>
-        </w:rPr>
-        <w:t xml:space="preserve"> comenzando a las </w:t>
-      </w:r>
-      <w:r>
-        <w:rPr>
-          <w:lang w:val="es-ES"/>
-        </w:rPr>
-        <w:t>17:40</w:t>
-      </w:r>
-      <w:r>
-        <w:rPr>
-          <w:lang w:val="es-ES"/>
-        </w:rPr>
-        <w:t xml:space="preserve"> PM</w:t>
-      </w:r>
-      <w:r>
-        <w:rPr>
-          <w:lang w:val="es-ES"/>
-        </w:rPr>
-        <w:t xml:space="preserve"> y finalizando</w:t>
-      </w:r>
-      <w:r>
-        <w:rPr>
-          <w:lang w:val="es-ES"/>
-        </w:rPr>
-        <w:t xml:space="preserve"> a las </w:t>
-      </w:r>
-      <w:r>
-        <w:rPr>
-          <w:lang w:val="es-ES"/>
-        </w:rPr>
-        <w:t>18:15</w:t>
-      </w:r>
-      <w:r>
-        <w:rPr>
-          <w:lang w:val="es-ES"/>
-        </w:rPr>
-        <w:t xml:space="preserve"> PM</w:t>
-      </w:r>
-      <w:r>
-        <w:rPr>
-          <w:lang w:val="es-ES"/>
-        </w:rPr>
-        <w:t>, con una duració</w:t>
-      </w:r>
-      <w:r>
-        <w:rPr>
-          <w:lang w:val="es-ES"/>
-        </w:rPr>
-        <w:t xml:space="preserve">n de </w:t>
-      </w:r>
-      <w:r>
-        <w:rPr>
-          <w:lang w:val="es-ES"/>
-        </w:rPr>
-        <w:t>3</w:t>
-      </w:r>
-      <w:r>
-        <w:rPr>
-          <w:lang w:val="es-ES"/>
-        </w:rPr>
-        <w:t>5</w:t>
-      </w:r>
-      <w:r>
-        <w:rPr>
-          <w:lang w:val="es-ES"/>
-        </w:rPr>
-        <w:t xml:space="preserve"> minutos</w:t>
-      </w:r>
-      <w:r>
-        <w:rPr>
-          <w:lang w:val="es-ES"/>
-        </w:rPr>
-        <w:t>.</w:t>
-      </w:r>
-    </w:p>
-    <w:p>
-      <w:pPr>
-        <w:pStyle w:val="Heading1"/>
-        <w:rPr>
-          <w:lang w:val="es-ES"/>
-        </w:rPr>
-      </w:pPr>
-      <w:bookmarkStart w:id="13" w:name="_Toc499134978"/>
-      <w:r>
-        <w:rPr>
-          <w:lang w:val="es-ES"/>
-        </w:rPr>
-        <w:t>Conclusiones</w:t>
-      </w:r>
-      <w:bookmarkEnd w:id="13"/>
     </w:p>
     <w:p>
       <w:pPr>
@@ -3302,7 +3300,7 @@
           <w:lang w:val="es-ES"/>
         </w:rPr>
       </w:pPr>
-      <w:bookmarkStart w:id="14" w:name="OLE_LINK13"/>
+      <w:bookmarkStart w:id="13" w:name="OLE_LINK13"/>
       <w:r>
         <w:rPr>
           <w:lang w:val="es-ES"/>
@@ -3329,7 +3327,7 @@
         </w:rPr>
         <w:t xml:space="preserve">  </w:t>
       </w:r>
-      <w:bookmarkEnd w:id="14"/>
+      <w:bookmarkEnd w:id="13"/>
     </w:p>
     <w:p>
       <w:pPr>
@@ -3436,20 +3434,8 @@
           <w:lang w:val="es-ES"/>
         </w:rPr>
       </w:pPr>
-    </w:p>
-    <w:p>
-      <w:pPr>
-        <w:rPr>
-          <w:lang w:val="es-ES"/>
-        </w:rPr>
-      </w:pPr>
-    </w:p>
-    <w:p>
-      <w:pPr>
-        <w:rPr>
-          <w:lang w:val="es-ES"/>
-        </w:rPr>
-      </w:pPr>
+      <w:bookmarkStart w:id="14" w:name="_GoBack"/>
+      <w:bookmarkEnd w:id="14"/>
     </w:p>
     <w:sectPr>
       <w:headerReference w:type="default" r:id="rId10"/>
@@ -3684,7 +3670,7 @@
             </wp:anchor>
           </w:drawing>
         </mc:Choice>
-        <mc:Fallback xmlns:cx="http://schemas.microsoft.com/office/drawing/2014/chartex" xmlns:cx1="http://schemas.microsoft.com/office/drawing/2015/9/8/chartex" xmlns:cx2="http://schemas.microsoft.com/office/drawing/2015/10/21/chartex" xmlns:cx3="http://schemas.microsoft.com/office/drawing/2016/5/9/chartex" xmlns:cx4="http://schemas.microsoft.com/office/drawing/2016/5/10/chartex" xmlns:cx5="http://schemas.microsoft.com/office/drawing/2016/5/11/chartex" xmlns:cx6="http://schemas.microsoft.com/office/drawing/2016/5/12/chartex" xmlns:cx7="http://schemas.microsoft.com/office/drawing/2016/5/13/chartex" xmlns:cx8="http://schemas.microsoft.com/office/drawing/2016/5/14/chartex" xmlns:aink="http://schemas.microsoft.com/office/drawing/2016/ink" xmlns:am3d="http://schemas.microsoft.com/office/drawing/2017/model3d" xmlns:w16cid="http://schemas.microsoft.com/office/word/2016/wordml/cid" xmlns:w16se="http://schemas.microsoft.com/office/word/2015/wordml/symex">
+        <mc:Fallback xmlns:w16se="http://schemas.microsoft.com/office/word/2015/wordml/symex" xmlns:w16cid="http://schemas.microsoft.com/office/word/2016/wordml/cid" xmlns:am3d="http://schemas.microsoft.com/office/drawing/2017/model3d" xmlns:aink="http://schemas.microsoft.com/office/drawing/2016/ink" xmlns:cx8="http://schemas.microsoft.com/office/drawing/2016/5/14/chartex" xmlns:cx7="http://schemas.microsoft.com/office/drawing/2016/5/13/chartex" xmlns:cx6="http://schemas.microsoft.com/office/drawing/2016/5/12/chartex" xmlns:cx5="http://schemas.microsoft.com/office/drawing/2016/5/11/chartex" xmlns:cx4="http://schemas.microsoft.com/office/drawing/2016/5/10/chartex" xmlns:cx3="http://schemas.microsoft.com/office/drawing/2016/5/9/chartex" xmlns:cx2="http://schemas.microsoft.com/office/drawing/2015/10/21/chartex" xmlns:cx1="http://schemas.microsoft.com/office/drawing/2015/9/8/chartex" xmlns:cx="http://schemas.microsoft.com/office/drawing/2014/chartex">
           <w:pict>
             <v:rect w14:anchorId="462B7865" id="Rectangle 222" o:spid="_x0000_s1026" style="position:absolute;margin-left:0;margin-top:0;width:580.8pt;height:752.4pt;z-index:251659264;visibility:visible;mso-wrap-style:square;mso-width-percent:950;mso-height-percent:950;mso-wrap-distance-left:9pt;mso-wrap-distance-top:0;mso-wrap-distance-right:9pt;mso-wrap-distance-bottom:0;mso-position-horizontal:center;mso-position-horizontal-relative:page;mso-position-vertical:center;mso-position-vertical-relative:page;mso-width-percent:950;mso-height-percent:950;mso-width-relative:page;mso-height-relative:page;v-text-anchor:middle" o:gfxdata="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" filled="f" strokecolor="#747070 [1614]" strokeweight="1.25pt">
               <w10:wrap anchorx="page" anchory="page"/>
